--- a/doc/JDChain快速入门指南V1.0.docx
+++ b/doc/JDChain快速入门指南V1.0.docx
@@ -93,7 +93,7 @@
               </wp:anchor>
             </w:drawing>
           </mc:Choice>
-          <mc:Fallback xmlns:cx="http://schemas.microsoft.com/office/drawing/2014/chartex" xmlns:cx1="http://schemas.microsoft.com/office/drawing/2015/9/8/chartex" xmlns:w16se="http://schemas.microsoft.com/office/word/2015/wordml/symex">
+          <mc:Fallback xmlns:w16se="http://schemas.microsoft.com/office/word/2015/wordml/symex" xmlns:cx1="http://schemas.microsoft.com/office/drawing/2015/9/8/chartex" xmlns:cx="http://schemas.microsoft.com/office/drawing/2014/chartex">
             <w:pict>
               <v:line w14:anchorId="307C2337" id="直接连接符 4" o:spid="_x0000_s1026" style="position:absolute;left:0;text-align:left;z-index:251660288;visibility:visible;mso-wrap-style:square;mso-width-percent:0;mso-height-percent:0;mso-wrap-distance-left:9pt;mso-wrap-distance-top:0;mso-wrap-distance-right:9pt;mso-wrap-distance-bottom:0;mso-position-horizontal:absolute;mso-position-horizontal-relative:text;mso-position-vertical:absolute;mso-position-vertical-relative:text;mso-width-percent:0;mso-height-percent:0;mso-width-relative:margin;mso-height-relative:margin" from="268.25pt,547.9pt" to="479pt,547.9pt" o:gfxdata="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" strokecolor="white [3212]" strokeweight="1pt">
                 <v:stroke joinstyle="miter"/>
@@ -2390,7 +2390,14 @@
                                 <w:szCs w:val="21"/>
                               </w:rPr>
                               <w:tab/>
-                              <w:t>&lt;version&gt;0.8.2.RELEASE&lt;/version&gt;</w:t>
+                              <w:t>&lt;version&gt;0.8.3</w:t>
+                            </w:r>
+                            <w:r>
+                              <w:rPr>
+                                <w:sz w:val="21"/>
+                                <w:szCs w:val="21"/>
+                              </w:rPr>
+                              <w:t>.RELEASE&lt;/version&gt;</w:t>
                             </w:r>
                           </w:p>
                           <w:p>
@@ -2430,7 +2437,7 @@
               </wp:anchor>
             </w:drawing>
           </mc:Choice>
-          <mc:Fallback xmlns:cx="http://schemas.microsoft.com/office/drawing/2014/chartex" xmlns:cx1="http://schemas.microsoft.com/office/drawing/2015/9/8/chartex" xmlns:w16se="http://schemas.microsoft.com/office/word/2015/wordml/symex">
+          <mc:Fallback>
             <w:pict>
               <v:shapetype w14:anchorId="25A9B818" id="_x0000_t202" coordsize="21600,21600" o:spt="202" path="m,l,21600r21600,l21600,xe">
                 <v:stroke joinstyle="miter"/>
@@ -2638,7 +2645,14 @@
                           <w:szCs w:val="21"/>
                         </w:rPr>
                         <w:tab/>
-                        <w:t>&lt;version&gt;0.8.2.RELEASE&lt;/version&gt;</w:t>
+                        <w:t>&lt;version&gt;0.8.3</w:t>
+                      </w:r>
+                      <w:r>
+                        <w:rPr>
+                          <w:sz w:val="21"/>
+                          <w:szCs w:val="21"/>
+                        </w:rPr>
+                        <w:t>.RELEASE&lt;/version&gt;</w:t>
                       </w:r>
                     </w:p>
                     <w:p>
@@ -2729,7 +2743,7 @@
               </wp:inline>
             </w:drawing>
           </mc:Choice>
-          <mc:Fallback xmlns:cx="http://schemas.microsoft.com/office/drawing/2014/chartex" xmlns:cx1="http://schemas.microsoft.com/office/drawing/2015/9/8/chartex" xmlns:w16se="http://schemas.microsoft.com/office/word/2015/wordml/symex">
+          <mc:Fallback xmlns:w16se="http://schemas.microsoft.com/office/word/2015/wordml/symex" xmlns:cx1="http://schemas.microsoft.com/office/drawing/2015/9/8/chartex" xmlns:cx="http://schemas.microsoft.com/office/drawing/2014/chartex">
             <w:pict>
               <v:roundrect w14:anchorId="1C2EC34A" id="圆角矩形 32" o:spid="_x0000_s1026" style="width:487.3pt;height:107.7pt;visibility:visible;mso-wrap-style:square;mso-left-percent:-10001;mso-top-percent:-10001;mso-position-horizontal:absolute;mso-position-horizontal-relative:char;mso-position-vertical:absolute;mso-position-vertical-relative:line;mso-left-percent:-10001;mso-top-percent:-10001;v-text-anchor:middle" arcsize="2397f" o:gfxdata="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" fillcolor="#f2f2f2 [3052]" stroked="f" strokeweight="1pt">
                 <v:stroke joinstyle="miter"/>
@@ -3059,7 +3073,23 @@
                                 <w:szCs w:val="21"/>
                               </w:rPr>
                               <w:tab/>
-                              <w:t>&lt;version&gt;0.8.2.RELEASE&lt;/version&gt;</w:t>
+                              <w:t>&lt;version&gt;</w:t>
+                            </w:r>
+                            <w:r>
+                              <w:rPr>
+                                <w:sz w:val="21"/>
+                                <w:szCs w:val="21"/>
+                              </w:rPr>
+                              <w:t>0.8.3</w:t>
+                            </w:r>
+                            <w:bookmarkStart w:id="8" w:name="_GoBack"/>
+                            <w:bookmarkEnd w:id="8"/>
+                            <w:r>
+                              <w:rPr>
+                                <w:sz w:val="21"/>
+                                <w:szCs w:val="21"/>
+                              </w:rPr>
+                              <w:t>.RELEASE&lt;/version&gt;</w:t>
                             </w:r>
                           </w:p>
                           <w:p>
@@ -3098,7 +3128,7 @@
               </wp:anchor>
             </w:drawing>
           </mc:Choice>
-          <mc:Fallback xmlns:cx="http://schemas.microsoft.com/office/drawing/2014/chartex" xmlns:cx1="http://schemas.microsoft.com/office/drawing/2015/9/8/chartex" xmlns:w16se="http://schemas.microsoft.com/office/word/2015/wordml/symex">
+          <mc:Fallback>
             <w:pict>
               <v:shape w14:anchorId="16E68E6D" id="文本框 43" o:spid="_x0000_s1027" type="#_x0000_t202" style="position:absolute;margin-left:-.15pt;margin-top:3.35pt;width:487.3pt;height:100.15pt;z-index:251706368;visibility:visible;mso-wrap-style:square;mso-width-percent:0;mso-height-percent:0;mso-wrap-distance-left:9pt;mso-wrap-distance-top:0;mso-wrap-distance-right:9pt;mso-wrap-distance-bottom:0;mso-position-horizontal:absolute;mso-position-horizontal-relative:text;mso-position-vertical:absolute;mso-position-vertical-relative:text;mso-width-percent:0;mso-height-percent:0;mso-width-relative:margin;mso-height-relative:margin;v-text-anchor:top" o:gfxdata="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" filled="f" stroked="f" strokeweight=".5pt">
                 <v:textbox>
@@ -3272,7 +3302,23 @@
                           <w:szCs w:val="21"/>
                         </w:rPr>
                         <w:tab/>
-                        <w:t>&lt;version&gt;0.8.2.RELEASE&lt;/version&gt;</w:t>
+                        <w:t>&lt;version&gt;</w:t>
+                      </w:r>
+                      <w:r>
+                        <w:rPr>
+                          <w:sz w:val="21"/>
+                          <w:szCs w:val="21"/>
+                        </w:rPr>
+                        <w:t>0.8.3</w:t>
+                      </w:r>
+                      <w:bookmarkStart w:id="9" w:name="_GoBack"/>
+                      <w:bookmarkEnd w:id="9"/>
+                      <w:r>
+                        <w:rPr>
+                          <w:sz w:val="21"/>
+                          <w:szCs w:val="21"/>
+                        </w:rPr>
+                        <w:t>.RELEASE&lt;/version&gt;</w:t>
                       </w:r>
                     </w:p>
                     <w:p>
@@ -3362,7 +3408,7 @@
               </wp:inline>
             </w:drawing>
           </mc:Choice>
-          <mc:Fallback xmlns:cx="http://schemas.microsoft.com/office/drawing/2014/chartex" xmlns:cx1="http://schemas.microsoft.com/office/drawing/2015/9/8/chartex" xmlns:w16se="http://schemas.microsoft.com/office/word/2015/wordml/symex">
+          <mc:Fallback xmlns:w16se="http://schemas.microsoft.com/office/word/2015/wordml/symex" xmlns:cx1="http://schemas.microsoft.com/office/drawing/2015/9/8/chartex" xmlns:cx="http://schemas.microsoft.com/office/drawing/2014/chartex">
             <w:pict>
               <v:roundrect w14:anchorId="03469349" id="圆角矩形 3" o:spid="_x0000_s1026" style="width:487.3pt;height:111.45pt;visibility:visible;mso-wrap-style:square;mso-left-percent:-10001;mso-top-percent:-10001;mso-position-horizontal:absolute;mso-position-horizontal-relative:char;mso-position-vertical:absolute;mso-position-vertical-relative:line;mso-left-percent:-10001;mso-top-percent:-10001;v-text-anchor:middle" arcsize="2397f" o:gfxdata="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" fillcolor="#f2f2f2 [3052]" stroked="f" strokeweight="1pt">
                 <v:stroke joinstyle="miter"/>
@@ -3413,7 +3459,7 @@
           <w:szCs w:val="36"/>
         </w:rPr>
       </w:pPr>
-      <w:bookmarkStart w:id="8" w:name="_Toc4671840"/>
+      <w:bookmarkStart w:id="10" w:name="_Toc4671840"/>
       <w:r>
         <w:rPr>
           <w:rFonts w:ascii="Arial" w:eastAsia="黑体" w:hAnsi="Arial" w:hint="eastAsia"/>
@@ -3424,7 +3470,7 @@
         <w:lastRenderedPageBreak/>
         <w:t>数据快速上链</w:t>
       </w:r>
-      <w:bookmarkEnd w:id="8"/>
+      <w:bookmarkEnd w:id="10"/>
     </w:p>
     <w:p>
       <w:pPr>
@@ -3444,12 +3490,12 @@
           <w:szCs w:val="32"/>
         </w:rPr>
       </w:pPr>
-      <w:bookmarkStart w:id="9" w:name="_Toc4058705"/>
-      <w:bookmarkStart w:id="10" w:name="_Toc4485318"/>
-      <w:bookmarkStart w:id="11" w:name="_Toc4671841"/>
-      <w:bookmarkEnd w:id="9"/>
-      <w:bookmarkEnd w:id="10"/>
+      <w:bookmarkStart w:id="11" w:name="_Toc4058705"/>
+      <w:bookmarkStart w:id="12" w:name="_Toc4485318"/>
+      <w:bookmarkStart w:id="13" w:name="_Toc4671841"/>
       <w:bookmarkEnd w:id="11"/>
+      <w:bookmarkEnd w:id="12"/>
+      <w:bookmarkEnd w:id="13"/>
     </w:p>
     <w:p>
       <w:pPr>
@@ -3469,12 +3515,12 @@
           <w:szCs w:val="32"/>
         </w:rPr>
       </w:pPr>
-      <w:bookmarkStart w:id="12" w:name="_Toc4058706"/>
-      <w:bookmarkStart w:id="13" w:name="_Toc4485319"/>
-      <w:bookmarkStart w:id="14" w:name="_Toc4671842"/>
-      <w:bookmarkEnd w:id="12"/>
-      <w:bookmarkEnd w:id="13"/>
+      <w:bookmarkStart w:id="14" w:name="_Toc4058706"/>
+      <w:bookmarkStart w:id="15" w:name="_Toc4485319"/>
+      <w:bookmarkStart w:id="16" w:name="_Toc4671842"/>
       <w:bookmarkEnd w:id="14"/>
+      <w:bookmarkEnd w:id="15"/>
+      <w:bookmarkEnd w:id="16"/>
     </w:p>
     <w:p>
       <w:pPr>
@@ -3493,7 +3539,7 @@
           <w:szCs w:val="32"/>
         </w:rPr>
       </w:pPr>
-      <w:bookmarkStart w:id="15" w:name="_Toc4671843"/>
+      <w:bookmarkStart w:id="17" w:name="_Toc4671843"/>
       <w:r>
         <w:rPr>
           <w:rFonts w:ascii="Arial" w:eastAsia="黑体" w:hAnsi="Arial" w:hint="eastAsia"/>
@@ -3503,7 +3549,7 @@
         </w:rPr>
         <w:t>服务连接</w:t>
       </w:r>
-      <w:bookmarkEnd w:id="15"/>
+      <w:bookmarkEnd w:id="17"/>
     </w:p>
     <w:p>
       <w:pPr>
@@ -3937,7 +3983,7 @@
               </wp:anchor>
             </w:drawing>
           </mc:Choice>
-          <mc:Fallback xmlns:cx="http://schemas.microsoft.com/office/drawing/2014/chartex" xmlns:cx1="http://schemas.microsoft.com/office/drawing/2015/9/8/chartex" xmlns:w16se="http://schemas.microsoft.com/office/word/2015/wordml/symex">
+          <mc:Fallback xmlns:w16se="http://schemas.microsoft.com/office/word/2015/wordml/symex" xmlns:cx1="http://schemas.microsoft.com/office/drawing/2015/9/8/chartex" xmlns:cx="http://schemas.microsoft.com/office/drawing/2014/chartex">
             <w:pict>
               <v:shape w14:anchorId="50C3FB09" id="文本框 12" o:spid="_x0000_s1028" type="#_x0000_t202" style="position:absolute;left:0;text-align:left;margin-left:7.35pt;margin-top:.65pt;width:487.3pt;height:200.95pt;z-index:251683840;visibility:visible;mso-wrap-style:square;mso-width-percent:0;mso-height-percent:0;mso-wrap-distance-left:9pt;mso-wrap-distance-top:0;mso-wrap-distance-right:9pt;mso-wrap-distance-bottom:0;mso-position-horizontal:absolute;mso-position-horizontal-relative:text;mso-position-vertical:absolute;mso-position-vertical-relative:text;mso-width-percent:0;mso-height-percent:0;mso-width-relative:margin;mso-height-relative:margin;v-text-anchor:top" o:gfxdata="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" filled="f" stroked="f" strokeweight=".5pt">
                 <v:textbox>
@@ -4374,7 +4420,7 @@
               </wp:inline>
             </w:drawing>
           </mc:Choice>
-          <mc:Fallback xmlns:cx="http://schemas.microsoft.com/office/drawing/2014/chartex" xmlns:cx1="http://schemas.microsoft.com/office/drawing/2015/9/8/chartex" xmlns:w16se="http://schemas.microsoft.com/office/word/2015/wordml/symex">
+          <mc:Fallback xmlns:w16se="http://schemas.microsoft.com/office/word/2015/wordml/symex" xmlns:cx1="http://schemas.microsoft.com/office/drawing/2015/9/8/chartex" xmlns:cx="http://schemas.microsoft.com/office/drawing/2014/chartex">
             <w:pict>
               <v:roundrect w14:anchorId="647C5784" id="圆角矩形 9" o:spid="_x0000_s1026" style="width:487.3pt;height:196.6pt;visibility:visible;mso-wrap-style:square;mso-left-percent:-10001;mso-top-percent:-10001;mso-position-horizontal:absolute;mso-position-horizontal-relative:char;mso-position-vertical:absolute;mso-position-vertical-relative:line;mso-left-percent:-10001;mso-top-percent:-10001;v-text-anchor:middle" arcsize="2397f" o:gfxdata="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" fillcolor="#f2f2f2 [3052]" stroked="f" strokeweight="1pt">
                 <v:stroke joinstyle="miter"/>
@@ -4385,7 +4431,7 @@
         </mc:AlternateContent>
       </w:r>
     </w:p>
-    <w:bookmarkStart w:id="16" w:name="_Toc4671844"/>
+    <w:bookmarkStart w:id="18" w:name="_Toc4671844"/>
     <w:p>
       <w:pPr>
         <w:pStyle w:val="a7"/>
@@ -5328,7 +5374,7 @@
               </wp:anchor>
             </w:drawing>
           </mc:Choice>
-          <mc:Fallback xmlns:cx="http://schemas.microsoft.com/office/drawing/2014/chartex" xmlns:cx1="http://schemas.microsoft.com/office/drawing/2015/9/8/chartex" xmlns:w16se="http://schemas.microsoft.com/office/word/2015/wordml/symex">
+          <mc:Fallback xmlns:w16se="http://schemas.microsoft.com/office/word/2015/wordml/symex" xmlns:cx1="http://schemas.microsoft.com/office/drawing/2015/9/8/chartex" xmlns:cx="http://schemas.microsoft.com/office/drawing/2014/chartex">
             <w:pict>
               <v:shape w14:anchorId="71F25A73" id="文本框 20" o:spid="_x0000_s1029" type="#_x0000_t202" style="position:absolute;left:0;text-align:left;margin-left:.15pt;margin-top:41.4pt;width:494.2pt;height:350.05pt;z-index:251685888;visibility:visible;mso-wrap-style:square;mso-width-percent:0;mso-height-percent:0;mso-wrap-distance-left:9pt;mso-wrap-distance-top:0;mso-wrap-distance-right:9pt;mso-wrap-distance-bottom:0;mso-position-horizontal:absolute;mso-position-horizontal-relative:text;mso-position-vertical:absolute;mso-position-vertical-relative:text;mso-width-percent:0;mso-height-percent:0;mso-width-relative:margin;mso-height-relative:margin;v-text-anchor:top" o:gfxdata="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" filled="f" stroked="f" strokeweight=".5pt">
                 <v:textbox>
@@ -6223,7 +6269,7 @@
         </w:rPr>
         <w:t>注册</w:t>
       </w:r>
-      <w:bookmarkEnd w:id="16"/>
+      <w:bookmarkEnd w:id="18"/>
     </w:p>
     <w:p>
       <w:pPr>
@@ -6300,7 +6346,7 @@
               </wp:inline>
             </w:drawing>
           </mc:Choice>
-          <mc:Fallback xmlns:cx="http://schemas.microsoft.com/office/drawing/2014/chartex" xmlns:cx1="http://schemas.microsoft.com/office/drawing/2015/9/8/chartex" xmlns:w16se="http://schemas.microsoft.com/office/word/2015/wordml/symex">
+          <mc:Fallback xmlns:w16se="http://schemas.microsoft.com/office/word/2015/wordml/symex" xmlns:cx1="http://schemas.microsoft.com/office/drawing/2015/9/8/chartex" xmlns:cx="http://schemas.microsoft.com/office/drawing/2014/chartex">
             <w:pict>
               <v:roundrect w14:anchorId="7F7156BA" id="圆角矩形 14" o:spid="_x0000_s1026" style="width:487.3pt;height:349.45pt;visibility:visible;mso-wrap-style:square;mso-left-percent:-10001;mso-top-percent:-10001;mso-position-horizontal:absolute;mso-position-horizontal-relative:char;mso-position-vertical:absolute;mso-position-vertical-relative:line;mso-left-percent:-10001;mso-top-percent:-10001;v-text-anchor:middle" arcsize="2397f" o:gfxdata="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" fillcolor="#f2f2f2 [3052]" stroked="f" strokeweight="1pt">
                 <v:stroke joinstyle="miter"/>
@@ -6311,7 +6357,7 @@
         </mc:AlternateContent>
       </w:r>
     </w:p>
-    <w:bookmarkStart w:id="17" w:name="_Toc4671845"/>
+    <w:bookmarkStart w:id="19" w:name="_Toc4671845"/>
     <w:p>
       <w:pPr>
         <w:pStyle w:val="a7"/>
@@ -7265,7 +7311,7 @@
               </wp:anchor>
             </w:drawing>
           </mc:Choice>
-          <mc:Fallback xmlns:cx="http://schemas.microsoft.com/office/drawing/2014/chartex" xmlns:cx1="http://schemas.microsoft.com/office/drawing/2015/9/8/chartex" xmlns:w16se="http://schemas.microsoft.com/office/word/2015/wordml/symex">
+          <mc:Fallback xmlns:w16se="http://schemas.microsoft.com/office/word/2015/wordml/symex" xmlns:cx1="http://schemas.microsoft.com/office/drawing/2015/9/8/chartex" xmlns:cx="http://schemas.microsoft.com/office/drawing/2014/chartex">
             <w:pict>
               <v:shape w14:anchorId="7298EA38" id="文本框 31" o:spid="_x0000_s1030" type="#_x0000_t202" style="position:absolute;left:0;text-align:left;margin-left:-.15pt;margin-top:31.3pt;width:487.3pt;height:385.65pt;z-index:251689984;visibility:visible;mso-wrap-style:square;mso-width-percent:0;mso-height-percent:0;mso-wrap-distance-left:9pt;mso-wrap-distance-top:0;mso-wrap-distance-right:9pt;mso-wrap-distance-bottom:0;mso-position-horizontal:absolute;mso-position-horizontal-relative:text;mso-position-vertical:absolute;mso-position-vertical-relative:text;mso-width-percent:0;mso-height-percent:0;mso-width-relative:margin;mso-height-relative:margin;v-text-anchor:top" o:gfxdata="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" filled="f" stroked="f" strokeweight=".5pt">
                 <v:textbox>
@@ -8179,7 +8225,7 @@
         </w:rPr>
         <w:t>注册</w:t>
       </w:r>
-      <w:bookmarkEnd w:id="17"/>
+      <w:bookmarkEnd w:id="19"/>
     </w:p>
     <w:p>
       <w:pPr>
@@ -8256,7 +8302,7 @@
               </wp:inline>
             </w:drawing>
           </mc:Choice>
-          <mc:Fallback xmlns:cx="http://schemas.microsoft.com/office/drawing/2014/chartex" xmlns:cx1="http://schemas.microsoft.com/office/drawing/2015/9/8/chartex" xmlns:w16se="http://schemas.microsoft.com/office/word/2015/wordml/symex">
+          <mc:Fallback xmlns:w16se="http://schemas.microsoft.com/office/word/2015/wordml/symex" xmlns:cx1="http://schemas.microsoft.com/office/drawing/2015/9/8/chartex" xmlns:cx="http://schemas.microsoft.com/office/drawing/2014/chartex">
             <w:pict>
               <v:roundrect w14:anchorId="468F3BF2" id="圆角矩形 15" o:spid="_x0000_s1026" style="width:487.3pt;height:385.65pt;visibility:visible;mso-wrap-style:square;mso-left-percent:-10001;mso-top-percent:-10001;mso-position-horizontal:absolute;mso-position-horizontal-relative:char;mso-position-vertical:absolute;mso-position-vertical-relative:line;mso-left-percent:-10001;mso-top-percent:-10001;v-text-anchor:middle" arcsize="2397f" o:gfxdata="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" fillcolor="#f2f2f2 [3052]" stroked="f" strokeweight="1pt">
                 <v:stroke joinstyle="miter"/>
@@ -8307,7 +8353,7 @@
           <w:szCs w:val="32"/>
         </w:rPr>
       </w:pPr>
-      <w:bookmarkStart w:id="18" w:name="_Toc4671846"/>
+      <w:bookmarkStart w:id="20" w:name="_Toc4671846"/>
       <w:r>
         <w:rPr>
           <w:rFonts w:ascii="Arial" w:eastAsia="黑体" w:hAnsi="Arial" w:hint="eastAsia"/>
@@ -8327,7 +8373,7 @@
         </w:rPr>
         <w:t>数据</w:t>
       </w:r>
-      <w:bookmarkEnd w:id="18"/>
+      <w:bookmarkEnd w:id="20"/>
     </w:p>
     <w:p>
       <w:pPr>
@@ -9372,7 +9418,7 @@
               </wp:anchor>
             </w:drawing>
           </mc:Choice>
-          <mc:Fallback xmlns:cx="http://schemas.microsoft.com/office/drawing/2014/chartex" xmlns:cx1="http://schemas.microsoft.com/office/drawing/2015/9/8/chartex" xmlns:w16se="http://schemas.microsoft.com/office/word/2015/wordml/symex">
+          <mc:Fallback xmlns:w16se="http://schemas.microsoft.com/office/word/2015/wordml/symex" xmlns:cx1="http://schemas.microsoft.com/office/drawing/2015/9/8/chartex" xmlns:cx="http://schemas.microsoft.com/office/drawing/2014/chartex">
             <w:pict>
               <v:shape w14:anchorId="22F60CD0" id="文本框 10" o:spid="_x0000_s1031" type="#_x0000_t202" style="position:absolute;margin-left:-.15pt;margin-top:0;width:487.3pt;height:462.7pt;z-index:251710464;visibility:visible;mso-wrap-style:square;mso-width-percent:0;mso-height-percent:0;mso-wrap-distance-left:9pt;mso-wrap-distance-top:0;mso-wrap-distance-right:9pt;mso-wrap-distance-bottom:0;mso-position-horizontal:absolute;mso-position-horizontal-relative:text;mso-position-vertical:absolute;mso-position-vertical-relative:text;mso-width-percent:0;mso-height-percent:0;mso-width-relative:margin;mso-height-relative:margin;v-text-anchor:top" o:gfxdata="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" filled="f" stroked="f" strokeweight=".5pt">
                 <v:textbox>
@@ -10425,7 +10471,7 @@
               </wp:inline>
             </w:drawing>
           </mc:Choice>
-          <mc:Fallback xmlns:cx="http://schemas.microsoft.com/office/drawing/2014/chartex" xmlns:cx1="http://schemas.microsoft.com/office/drawing/2015/9/8/chartex" xmlns:w16se="http://schemas.microsoft.com/office/word/2015/wordml/symex">
+          <mc:Fallback xmlns:w16se="http://schemas.microsoft.com/office/word/2015/wordml/symex" xmlns:cx1="http://schemas.microsoft.com/office/drawing/2015/9/8/chartex" xmlns:cx="http://schemas.microsoft.com/office/drawing/2014/chartex">
             <w:pict>
               <v:roundrect w14:anchorId="110055EB" id="圆角矩形 7" o:spid="_x0000_s1026" style="width:487.3pt;height:462.65pt;visibility:visible;mso-wrap-style:square;mso-left-percent:-10001;mso-top-percent:-10001;mso-position-horizontal:absolute;mso-position-horizontal-relative:char;mso-position-vertical:absolute;mso-position-vertical-relative:line;mso-left-percent:-10001;mso-top-percent:-10001;v-text-anchor:middle" arcsize="2397f" o:gfxdata="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" fillcolor="#f2f2f2 [3052]" stroked="f" strokeweight="1pt">
                 <v:stroke joinstyle="miter"/>
@@ -10497,7 +10543,7 @@
           <w:szCs w:val="32"/>
         </w:rPr>
       </w:pPr>
-      <w:bookmarkStart w:id="19" w:name="_Toc4671847"/>
+      <w:bookmarkStart w:id="21" w:name="_Toc4671847"/>
       <w:r>
         <w:rPr>
           <w:rFonts w:ascii="Arial" w:eastAsia="黑体" w:hAnsi="Arial" w:hint="eastAsia"/>
@@ -10508,7 +10554,7 @@
         <w:lastRenderedPageBreak/>
         <w:t>查询数据</w:t>
       </w:r>
-      <w:bookmarkEnd w:id="19"/>
+      <w:bookmarkEnd w:id="21"/>
     </w:p>
     <w:p>
       <w:pPr>
@@ -12452,7 +12498,7 @@
               </wp:anchor>
             </w:drawing>
           </mc:Choice>
-          <mc:Fallback xmlns:cx="http://schemas.microsoft.com/office/drawing/2014/chartex" xmlns:cx1="http://schemas.microsoft.com/office/drawing/2015/9/8/chartex" xmlns:w16se="http://schemas.microsoft.com/office/word/2015/wordml/symex">
+          <mc:Fallback xmlns:w16se="http://schemas.microsoft.com/office/word/2015/wordml/symex" xmlns:cx1="http://schemas.microsoft.com/office/drawing/2015/9/8/chartex" xmlns:cx="http://schemas.microsoft.com/office/drawing/2014/chartex">
             <w:pict>
               <v:shape w14:anchorId="1C41BC06" id="文本框 38" o:spid="_x0000_s1032" type="#_x0000_t202" style="position:absolute;left:0;text-align:left;margin-left:-26.25pt;margin-top:7pt;width:574.1pt;height:552.9pt;z-index:251694080;visibility:visible;mso-wrap-style:square;mso-width-percent:0;mso-height-percent:0;mso-wrap-distance-left:9pt;mso-wrap-distance-top:0;mso-wrap-distance-right:9pt;mso-wrap-distance-bottom:0;mso-position-horizontal:absolute;mso-position-horizontal-relative:text;mso-position-vertical:absolute;mso-position-vertical-relative:text;mso-width-percent:0;mso-height-percent:0;mso-width-relative:margin;mso-height-relative:margin;v-text-anchor:top" o:gfxdata="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" filled="f" stroked="f" strokeweight=".5pt">
                 <v:textbox>
@@ -14347,7 +14393,7 @@
               </wp:inline>
             </w:drawing>
           </mc:Choice>
-          <mc:Fallback xmlns:cx="http://schemas.microsoft.com/office/drawing/2014/chartex" xmlns:cx1="http://schemas.microsoft.com/office/drawing/2015/9/8/chartex" xmlns:w16se="http://schemas.microsoft.com/office/word/2015/wordml/symex">
+          <mc:Fallback xmlns:w16se="http://schemas.microsoft.com/office/word/2015/wordml/symex" xmlns:cx1="http://schemas.microsoft.com/office/drawing/2015/9/8/chartex" xmlns:cx="http://schemas.microsoft.com/office/drawing/2014/chartex">
             <w:pict>
               <v:roundrect w14:anchorId="6F5A4B3B" id="圆角矩形 17" o:spid="_x0000_s1026" style="width:487.3pt;height:560.1pt;visibility:visible;mso-wrap-style:square;mso-left-percent:-10001;mso-top-percent:-10001;mso-position-horizontal:absolute;mso-position-horizontal-relative:char;mso-position-vertical:absolute;mso-position-vertical-relative:line;mso-left-percent:-10001;mso-top-percent:-10001;v-text-anchor:middle" arcsize="2397f" o:gfxdata="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" fillcolor="#f2f2f2 [3052]" stroked="f" strokeweight="1pt">
                 <v:stroke joinstyle="miter"/>
@@ -16124,7 +16170,7 @@
               </wp:anchor>
             </w:drawing>
           </mc:Choice>
-          <mc:Fallback xmlns:cx="http://schemas.microsoft.com/office/drawing/2014/chartex" xmlns:cx1="http://schemas.microsoft.com/office/drawing/2015/9/8/chartex" xmlns:w16se="http://schemas.microsoft.com/office/word/2015/wordml/symex">
+          <mc:Fallback xmlns:w16se="http://schemas.microsoft.com/office/word/2015/wordml/symex" xmlns:cx1="http://schemas.microsoft.com/office/drawing/2015/9/8/chartex" xmlns:cx="http://schemas.microsoft.com/office/drawing/2014/chartex">
             <w:pict>
               <v:shape w14:anchorId="08DBD78B" id="文本框 28" o:spid="_x0000_s1033" type="#_x0000_t202" style="position:absolute;margin-left:-41.25pt;margin-top:10.5pt;width:553.4pt;height:589.15pt;z-index:251712512;visibility:visible;mso-wrap-style:square;mso-width-percent:0;mso-height-percent:0;mso-wrap-distance-left:9pt;mso-wrap-distance-top:0;mso-wrap-distance-right:9pt;mso-wrap-distance-bottom:0;mso-position-horizontal:absolute;mso-position-horizontal-relative:text;mso-position-vertical:absolute;mso-position-vertical-relative:text;mso-width-percent:0;mso-height-percent:0;mso-width-relative:margin;mso-height-relative:margin;v-text-anchor:top" o:gfxdata="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" filled="f" stroked="f" strokeweight=".5pt">
                 <v:textbox>
@@ -17894,7 +17940,7 @@
               </wp:inline>
             </w:drawing>
           </mc:Choice>
-          <mc:Fallback xmlns:cx="http://schemas.microsoft.com/office/drawing/2014/chartex" xmlns:cx1="http://schemas.microsoft.com/office/drawing/2015/9/8/chartex" xmlns:w16se="http://schemas.microsoft.com/office/word/2015/wordml/symex">
+          <mc:Fallback xmlns:w16se="http://schemas.microsoft.com/office/word/2015/wordml/symex" xmlns:cx1="http://schemas.microsoft.com/office/drawing/2015/9/8/chartex" xmlns:cx="http://schemas.microsoft.com/office/drawing/2014/chartex">
             <w:pict>
               <v:roundrect w14:anchorId="01EB67FB" id="圆角矩形 16" o:spid="_x0000_s1026" style="width:487.3pt;height:597.25pt;visibility:visible;mso-wrap-style:square;mso-left-percent:-10001;mso-top-percent:-10001;mso-position-horizontal:absolute;mso-position-horizontal-relative:char;mso-position-vertical:absolute;mso-position-vertical-relative:line;mso-left-percent:-10001;mso-top-percent:-10001;v-text-anchor:middle" arcsize="2397f" o:gfxdata="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" fillcolor="#f2f2f2 [3052]" stroked="f" strokeweight="1pt">
                 <v:stroke joinstyle="miter"/>
@@ -18927,7 +18973,7 @@
               </wp:anchor>
             </w:drawing>
           </mc:Choice>
-          <mc:Fallback xmlns:cx="http://schemas.microsoft.com/office/drawing/2014/chartex" xmlns:cx1="http://schemas.microsoft.com/office/drawing/2015/9/8/chartex" xmlns:w16se="http://schemas.microsoft.com/office/word/2015/wordml/symex">
+          <mc:Fallback xmlns:w16se="http://schemas.microsoft.com/office/word/2015/wordml/symex" xmlns:cx1="http://schemas.microsoft.com/office/drawing/2015/9/8/chartex" xmlns:cx="http://schemas.microsoft.com/office/drawing/2014/chartex">
             <w:pict>
               <v:shape w14:anchorId="7FCD8D25" id="文本框 39" o:spid="_x0000_s1034" type="#_x0000_t202" style="position:absolute;left:0;text-align:left;margin-left:4.9pt;margin-top:0;width:482.3pt;height:307.4pt;z-index:251714560;visibility:visible;mso-wrap-style:square;mso-width-percent:0;mso-height-percent:0;mso-wrap-distance-left:9pt;mso-wrap-distance-top:0;mso-wrap-distance-right:9pt;mso-wrap-distance-bottom:0;mso-position-horizontal:absolute;mso-position-horizontal-relative:text;mso-position-vertical:absolute;mso-position-vertical-relative:text;mso-width-percent:0;mso-height-percent:0;mso-width-relative:margin;mso-height-relative:margin;v-text-anchor:top" o:gfxdata="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" filled="f" stroked="f" strokeweight=".5pt">
                 <v:textbox>
@@ -19957,7 +20003,7 @@
               </wp:inline>
             </w:drawing>
           </mc:Choice>
-          <mc:Fallback xmlns:cx="http://schemas.microsoft.com/office/drawing/2014/chartex" xmlns:cx1="http://schemas.microsoft.com/office/drawing/2015/9/8/chartex" xmlns:w16se="http://schemas.microsoft.com/office/word/2015/wordml/symex">
+          <mc:Fallback xmlns:w16se="http://schemas.microsoft.com/office/word/2015/wordml/symex" xmlns:cx1="http://schemas.microsoft.com/office/drawing/2015/9/8/chartex" xmlns:cx="http://schemas.microsoft.com/office/drawing/2014/chartex">
             <w:pict>
               <v:roundrect w14:anchorId="2248DE5E" id="圆角矩形 30" o:spid="_x0000_s1026" style="width:487.3pt;height:307.4pt;visibility:visible;mso-wrap-style:square;mso-left-percent:-10001;mso-top-percent:-10001;mso-position-horizontal:absolute;mso-position-horizontal-relative:char;mso-position-vertical:absolute;mso-position-vertical-relative:line;mso-left-percent:-10001;mso-top-percent:-10001;v-text-anchor:middle" arcsize="2397f" o:gfxdata="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" fillcolor="#f2f2f2 [3052]" stroked="f" strokeweight="1pt">
                 <v:stroke joinstyle="miter"/>
@@ -19989,7 +20035,7 @@
         <w:br w:type="page"/>
       </w:r>
     </w:p>
-    <w:bookmarkStart w:id="20" w:name="_Toc4671848"/>
+    <w:bookmarkStart w:id="22" w:name="_Toc4671848"/>
     <w:p>
       <w:pPr>
         <w:pStyle w:val="a7"/>
@@ -21087,7 +21133,7 @@
               </wp:anchor>
             </w:drawing>
           </mc:Choice>
-          <mc:Fallback xmlns:cx="http://schemas.microsoft.com/office/drawing/2014/chartex" xmlns:cx1="http://schemas.microsoft.com/office/drawing/2015/9/8/chartex" xmlns:w16se="http://schemas.microsoft.com/office/word/2015/wordml/symex">
+          <mc:Fallback xmlns:w16se="http://schemas.microsoft.com/office/word/2015/wordml/symex" xmlns:cx1="http://schemas.microsoft.com/office/drawing/2015/9/8/chartex" xmlns:cx="http://schemas.microsoft.com/office/drawing/2014/chartex">
             <w:pict>
               <v:shape w14:anchorId="56EC79B6" id="文本框 41" o:spid="_x0000_s1035" type="#_x0000_t202" style="position:absolute;left:0;text-align:left;margin-left:0;margin-top:27pt;width:549.8pt;height:475.35pt;z-index:251716608;visibility:visible;mso-wrap-style:square;mso-width-percent:0;mso-height-percent:0;mso-wrap-distance-left:9pt;mso-wrap-distance-top:0;mso-wrap-distance-right:9pt;mso-wrap-distance-bottom:0;mso-position-horizontal:absolute;mso-position-horizontal-relative:text;mso-position-vertical:absolute;mso-position-vertical-relative:text;mso-width-percent:0;mso-height-percent:0;mso-width-relative:margin;mso-height-relative:margin;v-text-anchor:top" o:gfxdata="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" filled="f" stroked="f" strokeweight=".5pt">
                 <v:textbox>
@@ -22133,7 +22179,7 @@
       <w:r>
         <w:t>发布</w:t>
       </w:r>
-      <w:bookmarkEnd w:id="20"/>
+      <w:bookmarkEnd w:id="22"/>
     </w:p>
     <w:p>
       <w:pPr>
@@ -22207,7 +22253,7 @@
               </wp:inline>
             </w:drawing>
           </mc:Choice>
-          <mc:Fallback xmlns:cx="http://schemas.microsoft.com/office/drawing/2014/chartex" xmlns:cx1="http://schemas.microsoft.com/office/drawing/2015/9/8/chartex" xmlns:w16se="http://schemas.microsoft.com/office/word/2015/wordml/symex">
+          <mc:Fallback xmlns:w16se="http://schemas.microsoft.com/office/word/2015/wordml/symex" xmlns:cx1="http://schemas.microsoft.com/office/drawing/2015/9/8/chartex" xmlns:cx="http://schemas.microsoft.com/office/drawing/2014/chartex">
             <w:pict>
               <v:roundrect w14:anchorId="2C41D3B9" id="圆角矩形 40" o:spid="_x0000_s1026" style="width:487.3pt;height:475.35pt;visibility:visible;mso-wrap-style:square;mso-left-percent:-10001;mso-top-percent:-10001;mso-position-horizontal:absolute;mso-position-horizontal-relative:char;mso-position-vertical:absolute;mso-position-vertical-relative:line;mso-left-percent:-10001;mso-top-percent:-10001;v-text-anchor:middle" arcsize="2397f" o:gfxdata="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" fillcolor="#f2f2f2 [3052]" stroked="f" strokeweight="1pt">
                 <v:stroke joinstyle="miter"/>
@@ -22237,7 +22283,7 @@
         <w:br w:type="page"/>
       </w:r>
     </w:p>
-    <w:bookmarkStart w:id="21" w:name="_Toc4671849"/>
+    <w:bookmarkStart w:id="23" w:name="_Toc4671849"/>
     <w:p>
       <w:pPr>
         <w:pStyle w:val="a7"/>
@@ -23261,7 +23307,7 @@
               </wp:anchor>
             </w:drawing>
           </mc:Choice>
-          <mc:Fallback xmlns:cx="http://schemas.microsoft.com/office/drawing/2014/chartex" xmlns:cx1="http://schemas.microsoft.com/office/drawing/2015/9/8/chartex" xmlns:w16se="http://schemas.microsoft.com/office/word/2015/wordml/symex">
+          <mc:Fallback xmlns:w16se="http://schemas.microsoft.com/office/word/2015/wordml/symex" xmlns:cx1="http://schemas.microsoft.com/office/drawing/2015/9/8/chartex" xmlns:cx="http://schemas.microsoft.com/office/drawing/2014/chartex">
             <w:pict>
               <v:shape w14:anchorId="765EB31B" id="文本框 45" o:spid="_x0000_s1036" type="#_x0000_t202" style="position:absolute;left:0;text-align:left;margin-left:6.55pt;margin-top:27pt;width:472.1pt;height:462.25pt;z-index:251718656;visibility:visible;mso-wrap-style:square;mso-width-percent:0;mso-height-percent:0;mso-wrap-distance-left:9pt;mso-wrap-distance-top:0;mso-wrap-distance-right:9pt;mso-wrap-distance-bottom:0;mso-position-horizontal:absolute;mso-position-horizontal-relative:text;mso-position-vertical:absolute;mso-position-vertical-relative:text;mso-width-percent:0;mso-height-percent:0;mso-width-relative:margin;mso-height-relative:margin;v-text-anchor:top" o:gfxdata="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" filled="f" stroked="f" strokeweight=".5pt">
                 <v:textbox>
@@ -24242,7 +24288,7 @@
         </w:rPr>
         <w:t>执行</w:t>
       </w:r>
-      <w:bookmarkEnd w:id="21"/>
+      <w:bookmarkEnd w:id="23"/>
     </w:p>
     <w:p>
       <w:pPr>
@@ -24316,7 +24362,7 @@
               </wp:inline>
             </w:drawing>
           </mc:Choice>
-          <mc:Fallback xmlns:cx="http://schemas.microsoft.com/office/drawing/2014/chartex" xmlns:cx1="http://schemas.microsoft.com/office/drawing/2015/9/8/chartex" xmlns:w16se="http://schemas.microsoft.com/office/word/2015/wordml/symex">
+          <mc:Fallback xmlns:w16se="http://schemas.microsoft.com/office/word/2015/wordml/symex" xmlns:cx1="http://schemas.microsoft.com/office/drawing/2015/9/8/chartex" xmlns:cx="http://schemas.microsoft.com/office/drawing/2014/chartex">
             <w:pict>
               <v:roundrect w14:anchorId="195C4FCF" id="圆角矩形 44" o:spid="_x0000_s1026" style="width:487.3pt;height:462.25pt;visibility:visible;mso-wrap-style:square;mso-left-percent:-10001;mso-top-percent:-10001;mso-position-horizontal:absolute;mso-position-horizontal-relative:char;mso-position-vertical:absolute;mso-position-vertical-relative:line;mso-left-percent:-10001;mso-top-percent:-10001;v-text-anchor:middle" arcsize="2397f" o:gfxdata="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" fillcolor="#f2f2f2 [3052]" stroked="f" strokeweight="1pt">
                 <v:stroke joinstyle="miter"/>
@@ -24372,7 +24418,7 @@
           <w:szCs w:val="36"/>
         </w:rPr>
       </w:pPr>
-      <w:bookmarkStart w:id="22" w:name="_Toc4671850"/>
+      <w:bookmarkStart w:id="24" w:name="_Toc4671850"/>
       <w:r>
         <w:rPr>
           <w:rFonts w:ascii="Arial" w:eastAsia="黑体" w:hAnsi="Arial" w:hint="eastAsia"/>
@@ -24383,7 +24429,7 @@
         <w:lastRenderedPageBreak/>
         <w:t>快速开发合约代码</w:t>
       </w:r>
-      <w:bookmarkEnd w:id="22"/>
+      <w:bookmarkEnd w:id="24"/>
     </w:p>
     <w:p>
       <w:pPr>
@@ -24403,14 +24449,14 @@
           <w:szCs w:val="32"/>
         </w:rPr>
       </w:pPr>
-      <w:bookmarkStart w:id="23" w:name="_Toc3980225"/>
-      <w:bookmarkStart w:id="24" w:name="_Toc4058712"/>
-      <w:bookmarkStart w:id="25" w:name="_Toc4485325"/>
-      <w:bookmarkStart w:id="26" w:name="_Toc4671851"/>
-      <w:bookmarkEnd w:id="23"/>
-      <w:bookmarkEnd w:id="24"/>
+      <w:bookmarkStart w:id="25" w:name="_Toc3980225"/>
+      <w:bookmarkStart w:id="26" w:name="_Toc4058712"/>
+      <w:bookmarkStart w:id="27" w:name="_Toc4485325"/>
+      <w:bookmarkStart w:id="28" w:name="_Toc4671851"/>
       <w:bookmarkEnd w:id="25"/>
       <w:bookmarkEnd w:id="26"/>
+      <w:bookmarkEnd w:id="27"/>
+      <w:bookmarkEnd w:id="28"/>
     </w:p>
     <w:p>
       <w:pPr>
@@ -24430,12 +24476,12 @@
           <w:szCs w:val="32"/>
         </w:rPr>
       </w:pPr>
-      <w:bookmarkStart w:id="27" w:name="_Toc4058713"/>
-      <w:bookmarkStart w:id="28" w:name="_Toc4485326"/>
-      <w:bookmarkStart w:id="29" w:name="_Toc4671852"/>
-      <w:bookmarkEnd w:id="27"/>
-      <w:bookmarkEnd w:id="28"/>
+      <w:bookmarkStart w:id="29" w:name="_Toc4058713"/>
+      <w:bookmarkStart w:id="30" w:name="_Toc4485326"/>
+      <w:bookmarkStart w:id="31" w:name="_Toc4671852"/>
       <w:bookmarkEnd w:id="29"/>
+      <w:bookmarkEnd w:id="30"/>
+      <w:bookmarkEnd w:id="31"/>
     </w:p>
     <w:p>
       <w:pPr>
@@ -24455,12 +24501,12 @@
           <w:szCs w:val="32"/>
         </w:rPr>
       </w:pPr>
-      <w:bookmarkStart w:id="30" w:name="_Toc4058714"/>
-      <w:bookmarkStart w:id="31" w:name="_Toc4485327"/>
-      <w:bookmarkStart w:id="32" w:name="_Toc4671853"/>
-      <w:bookmarkEnd w:id="30"/>
-      <w:bookmarkEnd w:id="31"/>
+      <w:bookmarkStart w:id="32" w:name="_Toc4058714"/>
+      <w:bookmarkStart w:id="33" w:name="_Toc4485327"/>
+      <w:bookmarkStart w:id="34" w:name="_Toc4671853"/>
       <w:bookmarkEnd w:id="32"/>
+      <w:bookmarkEnd w:id="33"/>
+      <w:bookmarkEnd w:id="34"/>
     </w:p>
     <w:p>
       <w:pPr>
@@ -24479,7 +24525,7 @@
           <w:szCs w:val="32"/>
         </w:rPr>
       </w:pPr>
-      <w:bookmarkStart w:id="33" w:name="_Toc4671854"/>
+      <w:bookmarkStart w:id="35" w:name="_Toc4671854"/>
       <w:r>
         <w:rPr>
           <w:rFonts w:ascii="Arial" w:eastAsia="黑体" w:hAnsi="Arial" w:hint="eastAsia"/>
@@ -24489,7 +24535,7 @@
         </w:rPr>
         <w:t>开发</w:t>
       </w:r>
-      <w:bookmarkEnd w:id="33"/>
+      <w:bookmarkEnd w:id="35"/>
     </w:p>
     <w:p>
       <w:pPr>
@@ -24902,7 +24948,7 @@
               </wp:anchor>
             </w:drawing>
           </mc:Choice>
-          <mc:Fallback xmlns:cx="http://schemas.microsoft.com/office/drawing/2014/chartex" xmlns:cx1="http://schemas.microsoft.com/office/drawing/2015/9/8/chartex" xmlns:w16se="http://schemas.microsoft.com/office/word/2015/wordml/symex">
+          <mc:Fallback xmlns:w16se="http://schemas.microsoft.com/office/word/2015/wordml/symex" xmlns:cx1="http://schemas.microsoft.com/office/drawing/2015/9/8/chartex" xmlns:cx="http://schemas.microsoft.com/office/drawing/2014/chartex">
             <w:pict>
               <v:shape w14:anchorId="5D2D181A" id="文本框 2" o:spid="_x0000_s1037" type="#_x0000_t202" style="position:absolute;margin-left:-.05pt;margin-top:27pt;width:358.25pt;height:96.95pt;z-index:251663360;visibility:visible;mso-wrap-style:square;mso-width-percent:0;mso-height-percent:0;mso-wrap-distance-left:9pt;mso-wrap-distance-top:0;mso-wrap-distance-right:9pt;mso-wrap-distance-bottom:0;mso-position-horizontal:absolute;mso-position-horizontal-relative:text;mso-position-vertical:absolute;mso-position-vertical-relative:text;mso-width-percent:0;mso-height-percent:0;mso-width-relative:margin;mso-height-relative:margin;v-text-anchor:top" o:gfxdata="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" filled="f" stroked="f" strokeweight=".5pt">
                 <v:textbox>
@@ -25160,7 +25206,7 @@
               </wp:inline>
             </w:drawing>
           </mc:Choice>
-          <mc:Fallback xmlns:cx="http://schemas.microsoft.com/office/drawing/2014/chartex" xmlns:cx1="http://schemas.microsoft.com/office/drawing/2015/9/8/chartex" xmlns:w16se="http://schemas.microsoft.com/office/word/2015/wordml/symex">
+          <mc:Fallback xmlns:w16se="http://schemas.microsoft.com/office/word/2015/wordml/symex" xmlns:cx1="http://schemas.microsoft.com/office/drawing/2015/9/8/chartex" xmlns:cx="http://schemas.microsoft.com/office/drawing/2014/chartex">
             <w:pict>
               <v:roundrect w14:anchorId="2F6DE789" id="圆角矩形 1" o:spid="_x0000_s1026" style="width:445.35pt;height:96.95pt;visibility:visible;mso-wrap-style:square;mso-left-percent:-10001;mso-top-percent:-10001;mso-position-horizontal:absolute;mso-position-horizontal-relative:char;mso-position-vertical:absolute;mso-position-vertical-relative:line;mso-left-percent:-10001;mso-top-percent:-10001;v-text-anchor:middle" arcsize="6241f" o:gfxdata="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" fillcolor="#f2f2f2 [3052]" stroked="f" strokeweight="1pt">
                 <v:stroke joinstyle="miter"/>
@@ -25374,7 +25420,7 @@
               </wp:anchor>
             </w:drawing>
           </mc:Choice>
-          <mc:Fallback xmlns:cx="http://schemas.microsoft.com/office/drawing/2014/chartex" xmlns:cx1="http://schemas.microsoft.com/office/drawing/2015/9/8/chartex" xmlns:w16se="http://schemas.microsoft.com/office/word/2015/wordml/symex">
+          <mc:Fallback xmlns:w16se="http://schemas.microsoft.com/office/word/2015/wordml/symex" xmlns:cx1="http://schemas.microsoft.com/office/drawing/2015/9/8/chartex" xmlns:cx="http://schemas.microsoft.com/office/drawing/2014/chartex">
             <w:pict>
               <v:shape w14:anchorId="3DABF738" id="文本框 6" o:spid="_x0000_s1038" type="#_x0000_t202" style="position:absolute;left:0;text-align:left;margin-left:-19.6pt;margin-top:4.6pt;width:530.7pt;height:21.5pt;z-index:251665408;visibility:visible;mso-wrap-style:square;mso-width-percent:0;mso-height-percent:0;mso-wrap-distance-left:9pt;mso-wrap-distance-top:0;mso-wrap-distance-right:9pt;mso-wrap-distance-bottom:0;mso-position-horizontal:absolute;mso-position-horizontal-relative:text;mso-position-vertical:absolute;mso-position-vertical-relative:text;mso-width-percent:0;mso-height-percent:0;mso-width-relative:margin;mso-height-relative:margin;v-text-anchor:top" o:gfxdata="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" filled="f" stroked="f" strokeweight=".5pt">
                 <v:textbox>
@@ -25564,7 +25610,7 @@
               </wp:inline>
             </w:drawing>
           </mc:Choice>
-          <mc:Fallback xmlns:cx="http://schemas.microsoft.com/office/drawing/2014/chartex" xmlns:cx1="http://schemas.microsoft.com/office/drawing/2015/9/8/chartex" xmlns:w16se="http://schemas.microsoft.com/office/word/2015/wordml/symex">
+          <mc:Fallback xmlns:w16se="http://schemas.microsoft.com/office/word/2015/wordml/symex" xmlns:cx1="http://schemas.microsoft.com/office/drawing/2015/9/8/chartex" xmlns:cx="http://schemas.microsoft.com/office/drawing/2014/chartex">
             <w:pict>
               <v:roundrect w14:anchorId="3B0DDA0A" id="圆角矩形 5" o:spid="_x0000_s1026" style="width:513.85pt;height:30.75pt;visibility:visible;mso-wrap-style:square;mso-left-percent:-10001;mso-top-percent:-10001;mso-position-horizontal:absolute;mso-position-horizontal-relative:char;mso-position-vertical:absolute;mso-position-vertical-relative:line;mso-left-percent:-10001;mso-top-percent:-10001;v-text-anchor:middle" arcsize="6241f" o:gfxdata="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" fillcolor="#f2f2f2 [3052]" stroked="f" strokeweight="1pt">
                 <v:stroke joinstyle="miter"/>
@@ -25592,7 +25638,7 @@
           <w:szCs w:val="32"/>
         </w:rPr>
       </w:pPr>
-      <w:bookmarkStart w:id="34" w:name="_Toc4671855"/>
+      <w:bookmarkStart w:id="36" w:name="_Toc4671855"/>
       <w:r>
         <w:rPr>
           <w:rFonts w:ascii="Arial" w:eastAsia="黑体" w:hAnsi="Arial" w:hint="eastAsia"/>
@@ -25602,7 +25648,7 @@
         </w:rPr>
         <w:t>编译</w:t>
       </w:r>
-      <w:bookmarkEnd w:id="34"/>
+      <w:bookmarkEnd w:id="36"/>
     </w:p>
     <w:p>
       <w:pPr>
@@ -25728,7 +25774,7 @@
               </wp:anchor>
             </w:drawing>
           </mc:Choice>
-          <mc:Fallback xmlns:cx="http://schemas.microsoft.com/office/drawing/2014/chartex" xmlns:cx1="http://schemas.microsoft.com/office/drawing/2015/9/8/chartex" xmlns:w16se="http://schemas.microsoft.com/office/word/2015/wordml/symex">
+          <mc:Fallback xmlns:w16se="http://schemas.microsoft.com/office/word/2015/wordml/symex" xmlns:cx1="http://schemas.microsoft.com/office/drawing/2015/9/8/chartex" xmlns:cx="http://schemas.microsoft.com/office/drawing/2014/chartex">
             <w:pict>
               <v:shape w14:anchorId="0204DDAB" id="文本框 11" o:spid="_x0000_s1039" type="#_x0000_t202" style="position:absolute;margin-left:5.3pt;margin-top:3.8pt;width:287.4pt;height:21.5pt;z-index:251667456;visibility:visible;mso-wrap-style:square;mso-width-percent:0;mso-height-percent:0;mso-wrap-distance-left:9pt;mso-wrap-distance-top:0;mso-wrap-distance-right:9pt;mso-wrap-distance-bottom:0;mso-position-horizontal:absolute;mso-position-horizontal-relative:text;mso-position-vertical:absolute;mso-position-vertical-relative:text;mso-width-percent:0;mso-height-percent:0;mso-width-relative:margin;mso-height-relative:margin;v-text-anchor:top" o:gfxdata="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" filled="f" stroked="f" strokeweight=".5pt">
                 <v:textbox>
@@ -25831,7 +25877,7 @@
               </wp:inline>
             </w:drawing>
           </mc:Choice>
-          <mc:Fallback xmlns:cx="http://schemas.microsoft.com/office/drawing/2014/chartex" xmlns:cx1="http://schemas.microsoft.com/office/drawing/2015/9/8/chartex" xmlns:w16se="http://schemas.microsoft.com/office/word/2015/wordml/symex">
+          <mc:Fallback xmlns:w16se="http://schemas.microsoft.com/office/word/2015/wordml/symex" xmlns:cx1="http://schemas.microsoft.com/office/drawing/2015/9/8/chartex" xmlns:cx="http://schemas.microsoft.com/office/drawing/2014/chartex">
             <w:pict>
               <v:roundrect w14:anchorId="64129BDC" id="圆角矩形 8" o:spid="_x0000_s1026" style="width:445.35pt;height:25.4pt;visibility:visible;mso-wrap-style:square;mso-left-percent:-10001;mso-top-percent:-10001;mso-position-horizontal:absolute;mso-position-horizontal-relative:char;mso-position-vertical:absolute;mso-position-vertical-relative:line;mso-left-percent:-10001;mso-top-percent:-10001;v-text-anchor:middle" arcsize="6241f" o:gfxdata="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" fillcolor="#f2f2f2 [3052]" stroked="f" strokeweight="1pt">
                 <v:stroke joinstyle="miter"/>
@@ -26391,7 +26437,7 @@
               </wp:anchor>
             </w:drawing>
           </mc:Choice>
-          <mc:Fallback xmlns:cx="http://schemas.microsoft.com/office/drawing/2014/chartex" xmlns:cx1="http://schemas.microsoft.com/office/drawing/2015/9/8/chartex" xmlns:w16se="http://schemas.microsoft.com/office/word/2015/wordml/symex">
+          <mc:Fallback xmlns:w16se="http://schemas.microsoft.com/office/word/2015/wordml/symex" xmlns:cx1="http://schemas.microsoft.com/office/drawing/2015/9/8/chartex" xmlns:cx="http://schemas.microsoft.com/office/drawing/2014/chartex">
             <w:pict>
               <v:shape w14:anchorId="0D04EFC1" id="文本框 49" o:spid="_x0000_s1040" type="#_x0000_t202" style="position:absolute;margin-left:.15pt;margin-top:27.6pt;width:445.35pt;height:168.4pt;z-index:251702272;visibility:visible;mso-wrap-style:square;mso-width-percent:0;mso-height-percent:0;mso-wrap-distance-left:9pt;mso-wrap-distance-top:0;mso-wrap-distance-right:9pt;mso-wrap-distance-bottom:0;mso-position-horizontal:absolute;mso-position-horizontal-relative:text;mso-position-vertical:absolute;mso-position-vertical-relative:text;mso-width-percent:0;mso-height-percent:0;mso-width-relative:margin;mso-height-relative:margin;v-text-anchor:top" o:gfxdata="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" filled="f" stroked="f" strokeweight=".5pt">
                 <v:textbox>
@@ -26995,7 +27041,7 @@
               </wp:inline>
             </w:drawing>
           </mc:Choice>
-          <mc:Fallback xmlns:cx="http://schemas.microsoft.com/office/drawing/2014/chartex" xmlns:cx1="http://schemas.microsoft.com/office/drawing/2015/9/8/chartex" xmlns:w16se="http://schemas.microsoft.com/office/word/2015/wordml/symex">
+          <mc:Fallback xmlns:w16se="http://schemas.microsoft.com/office/word/2015/wordml/symex" xmlns:cx1="http://schemas.microsoft.com/office/drawing/2015/9/8/chartex" xmlns:cx="http://schemas.microsoft.com/office/drawing/2014/chartex">
             <w:pict>
               <v:roundrect w14:anchorId="1B9E2ADB" id="圆角矩形 48" o:spid="_x0000_s1026" style="width:445.35pt;height:168.45pt;visibility:visible;mso-wrap-style:square;mso-left-percent:-10001;mso-top-percent:-10001;mso-position-horizontal:absolute;mso-position-horizontal-relative:char;mso-position-vertical:absolute;mso-position-vertical-relative:line;mso-left-percent:-10001;mso-top-percent:-10001;v-text-anchor:middle" arcsize="4454f" o:gfxdata="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" fillcolor="#f2f2f2 [3052]" stroked="f" strokeweight="1pt">
                 <v:stroke joinstyle="miter"/>
@@ -27627,7 +27673,7 @@
               </wp:anchor>
             </w:drawing>
           </mc:Choice>
-          <mc:Fallback xmlns:cx="http://schemas.microsoft.com/office/drawing/2014/chartex" xmlns:cx1="http://schemas.microsoft.com/office/drawing/2015/9/8/chartex" xmlns:w16se="http://schemas.microsoft.com/office/word/2015/wordml/symex">
+          <mc:Fallback xmlns:w16se="http://schemas.microsoft.com/office/word/2015/wordml/symex" xmlns:cx1="http://schemas.microsoft.com/office/drawing/2015/9/8/chartex" xmlns:cx="http://schemas.microsoft.com/office/drawing/2014/chartex">
             <w:pict>
               <v:shape w14:anchorId="1F8BA59E" id="文本框 47" o:spid="_x0000_s1041" type="#_x0000_t202" style="position:absolute;margin-left:.15pt;margin-top:0;width:445.35pt;height:279.4pt;z-index:251720704;visibility:visible;mso-wrap-style:square;mso-width-percent:0;mso-height-percent:0;mso-wrap-distance-left:9pt;mso-wrap-distance-top:0;mso-wrap-distance-right:9pt;mso-wrap-distance-bottom:0;mso-position-horizontal:absolute;mso-position-horizontal-relative:text;mso-position-vertical:absolute;mso-position-vertical-relative:text;mso-width-percent:0;mso-height-percent:0;mso-width-relative:margin;mso-height-relative:margin;v-text-anchor:top" o:gfxdata="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" filled="f" stroked="f" strokeweight=".5pt">
                 <v:textbox>
@@ -28254,7 +28300,7 @@
               </wp:inline>
             </w:drawing>
           </mc:Choice>
-          <mc:Fallback xmlns:cx="http://schemas.microsoft.com/office/drawing/2014/chartex" xmlns:cx1="http://schemas.microsoft.com/office/drawing/2015/9/8/chartex" xmlns:w16se="http://schemas.microsoft.com/office/word/2015/wordml/symex">
+          <mc:Fallback xmlns:w16se="http://schemas.microsoft.com/office/word/2015/wordml/symex" xmlns:cx1="http://schemas.microsoft.com/office/drawing/2015/9/8/chartex" xmlns:cx="http://schemas.microsoft.com/office/drawing/2014/chartex">
             <w:pict>
               <v:roundrect w14:anchorId="39212470" id="圆角矩形 46" o:spid="_x0000_s1026" style="width:445.35pt;height:279.4pt;visibility:visible;mso-wrap-style:square;mso-left-percent:-10001;mso-top-percent:-10001;mso-position-horizontal:absolute;mso-position-horizontal-relative:char;mso-position-vertical:absolute;mso-position-vertical-relative:line;mso-left-percent:-10001;mso-top-percent:-10001;v-text-anchor:middle" arcsize="1711f" o:gfxdata="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" fillcolor="#f2f2f2 [3052]" stroked="f" strokeweight="1pt">
                 <v:stroke joinstyle="miter"/>
@@ -28289,7 +28335,7 @@
           <w:szCs w:val="32"/>
         </w:rPr>
       </w:pPr>
-      <w:bookmarkStart w:id="35" w:name="_Toc4671856"/>
+      <w:bookmarkStart w:id="37" w:name="_Toc4671856"/>
       <w:r>
         <w:rPr>
           <w:rFonts w:ascii="Arial" w:eastAsia="黑体" w:hAnsi="Arial" w:hint="eastAsia"/>
@@ -28300,7 +28346,7 @@
         <w:lastRenderedPageBreak/>
         <w:t>发布</w:t>
       </w:r>
-      <w:bookmarkEnd w:id="35"/>
+      <w:bookmarkEnd w:id="37"/>
     </w:p>
     <w:p>
       <w:pPr>
@@ -28886,7 +28932,7 @@
               </wp:anchor>
             </w:drawing>
           </mc:Choice>
-          <mc:Fallback xmlns:cx="http://schemas.microsoft.com/office/drawing/2014/chartex" xmlns:cx1="http://schemas.microsoft.com/office/drawing/2015/9/8/chartex" xmlns:w16se="http://schemas.microsoft.com/office/word/2015/wordml/symex">
+          <mc:Fallback xmlns:w16se="http://schemas.microsoft.com/office/word/2015/wordml/symex" xmlns:cx1="http://schemas.microsoft.com/office/drawing/2015/9/8/chartex" xmlns:cx="http://schemas.microsoft.com/office/drawing/2014/chartex">
             <w:pict>
               <v:shape w14:anchorId="34EB5AFD" id="文本框 25" o:spid="_x0000_s1042" type="#_x0000_t202" style="position:absolute;left:0;text-align:left;margin-left:-.15pt;margin-top:36.6pt;width:433.8pt;height:222.65pt;z-index:251673600;visibility:visible;mso-wrap-style:square;mso-width-percent:0;mso-height-percent:0;mso-wrap-distance-left:9pt;mso-wrap-distance-top:0;mso-wrap-distance-right:9pt;mso-wrap-distance-bottom:0;mso-position-horizontal:absolute;mso-position-horizontal-relative:text;mso-position-vertical:absolute;mso-position-vertical-relative:text;mso-width-percent:0;mso-height-percent:0;mso-width-relative:margin;mso-height-relative:margin;v-text-anchor:top" o:gfxdata="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" filled="f" stroked="f" strokeweight=".5pt">
                 <v:textbox>
@@ -29480,7 +29526,7 @@
               </wp:inline>
             </w:drawing>
           </mc:Choice>
-          <mc:Fallback xmlns:cx="http://schemas.microsoft.com/office/drawing/2014/chartex" xmlns:cx1="http://schemas.microsoft.com/office/drawing/2015/9/8/chartex" xmlns:w16se="http://schemas.microsoft.com/office/word/2015/wordml/symex">
+          <mc:Fallback xmlns:w16se="http://schemas.microsoft.com/office/word/2015/wordml/symex" xmlns:cx1="http://schemas.microsoft.com/office/drawing/2015/9/8/chartex" xmlns:cx="http://schemas.microsoft.com/office/drawing/2014/chartex">
             <w:pict>
               <v:roundrect w14:anchorId="79EC811D" id="圆角矩形 22" o:spid="_x0000_s1026" style="width:445.35pt;height:230.5pt;visibility:visible;mso-wrap-style:square;mso-left-percent:-10001;mso-top-percent:-10001;mso-position-horizontal:absolute;mso-position-horizontal-relative:char;mso-position-vertical:absolute;mso-position-vertical-relative:line;mso-left-percent:-10001;mso-top-percent:-10001;v-text-anchor:middle" arcsize="6241f" o:gfxdata="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" fillcolor="#f2f2f2 [3052]" stroked="f" strokeweight="1pt">
                 <v:stroke joinstyle="miter"/>
@@ -29542,8 +29588,6 @@
         </w:rPr>
         <w:t>发布与执行方法</w:t>
       </w:r>
-      <w:bookmarkStart w:id="36" w:name="_GoBack"/>
-      <w:bookmarkEnd w:id="36"/>
     </w:p>
     <w:p>
       <w:pPr>
@@ -29588,13 +29632,7 @@
         <w:rPr>
           <w:szCs w:val="28"/>
         </w:rPr>
-        <w:t>/</w:t>
-      </w:r>
-      <w:r>
-        <w:rPr>
-          <w:szCs w:val="28"/>
-        </w:rPr>
-        <w:t>test/…/</w:t>
+        <w:t>/test/…/</w:t>
       </w:r>
       <w:r>
         <w:rPr>
@@ -29754,7 +29792,7 @@
               </wp:anchor>
             </w:drawing>
           </mc:Choice>
-          <mc:Fallback xmlns:cx="http://schemas.microsoft.com/office/drawing/2014/chartex" xmlns:cx1="http://schemas.microsoft.com/office/drawing/2015/9/8/chartex" xmlns:w16se="http://schemas.microsoft.com/office/word/2015/wordml/symex">
+          <mc:Fallback xmlns:w16se="http://schemas.microsoft.com/office/word/2015/wordml/symex" xmlns:cx1="http://schemas.microsoft.com/office/drawing/2015/9/8/chartex" xmlns:cx="http://schemas.microsoft.com/office/drawing/2014/chartex">
             <w:pict>
               <v:shape w14:anchorId="3C2A185F" id="文本框 19" o:spid="_x0000_s1043" type="#_x0000_t202" style="position:absolute;margin-left:10.6pt;margin-top:2.7pt;width:287.4pt;height:21.5pt;z-index:251708416;visibility:visible;mso-wrap-style:square;mso-width-percent:0;mso-height-percent:0;mso-wrap-distance-left:9pt;mso-wrap-distance-top:0;mso-wrap-distance-right:9pt;mso-wrap-distance-bottom:0;mso-position-horizontal:absolute;mso-position-horizontal-relative:text;mso-position-vertical:absolute;mso-position-vertical-relative:text;mso-width-percent:0;mso-height-percent:0;mso-width-relative:margin;mso-height-relative:margin;v-text-anchor:top" o:gfxdata="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" filled="f" stroked="f" strokeweight=".5pt">
                 <v:textbox>
@@ -29864,7 +29902,7 @@
               </wp:inline>
             </w:drawing>
           </mc:Choice>
-          <mc:Fallback xmlns:cx="http://schemas.microsoft.com/office/drawing/2014/chartex" xmlns:cx1="http://schemas.microsoft.com/office/drawing/2015/9/8/chartex" xmlns:w16se="http://schemas.microsoft.com/office/word/2015/wordml/symex">
+          <mc:Fallback xmlns:w16se="http://schemas.microsoft.com/office/word/2015/wordml/symex" xmlns:cx1="http://schemas.microsoft.com/office/drawing/2015/9/8/chartex" xmlns:cx="http://schemas.microsoft.com/office/drawing/2014/chartex">
             <w:pict>
               <v:roundrect w14:anchorId="000F9B92" id="圆角矩形 18" o:spid="_x0000_s1026" style="width:445.35pt;height:25.4pt;visibility:visible;mso-wrap-style:square;mso-left-percent:-10001;mso-top-percent:-10001;mso-position-horizontal:absolute;mso-position-horizontal-relative:char;mso-position-vertical:absolute;mso-position-vertical-relative:line;mso-left-percent:-10001;mso-top-percent:-10001;v-text-anchor:middle" arcsize="6241f" o:gfxdata="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" fillcolor="#f2f2f2 [3052]" stroked="f" strokeweight="1pt">
                 <v:stroke joinstyle="miter"/>
@@ -30069,7 +30107,7 @@
               </wp:anchor>
             </w:drawing>
           </mc:Choice>
-          <mc:Fallback xmlns:cx="http://schemas.microsoft.com/office/drawing/2014/chartex" xmlns:cx1="http://schemas.microsoft.com/office/drawing/2015/9/8/chartex" xmlns:w16se="http://schemas.microsoft.com/office/word/2015/wordml/symex">
+          <mc:Fallback xmlns:w16se="http://schemas.microsoft.com/office/word/2015/wordml/symex" xmlns:cx1="http://schemas.microsoft.com/office/drawing/2015/9/8/chartex" xmlns:cx="http://schemas.microsoft.com/office/drawing/2014/chartex">
             <w:pict>
               <v:shape w14:anchorId="06515C90" id="文本框 27" o:spid="_x0000_s1044" type="#_x0000_t202" style="position:absolute;left:0;text-align:left;margin-left:-5.6pt;margin-top:370.7pt;width:433.8pt;height:58.7pt;z-index:251677696;visibility:visible;mso-wrap-style:square;mso-width-percent:0;mso-height-percent:0;mso-wrap-distance-left:9pt;mso-wrap-distance-top:0;mso-wrap-distance-right:9pt;mso-wrap-distance-bottom:0;mso-position-horizontal:absolute;mso-position-horizontal-relative:text;mso-position-vertical:absolute;mso-position-vertical-relative:text;mso-width-percent:0;mso-height-percent:0;mso-width-relative:margin;mso-height-relative:margin;v-text-anchor:top" o:gfxdata="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" filled="f" stroked="f" strokeweight=".5pt">
                 <v:textbox>
@@ -31514,7 +31552,7 @@
               </wp:inline>
             </w:drawing>
           </mc:Choice>
-          <mc:Fallback xmlns:cx="http://schemas.microsoft.com/office/drawing/2014/chartex" xmlns:cx1="http://schemas.microsoft.com/office/drawing/2015/9/8/chartex" xmlns:w16se="http://schemas.microsoft.com/office/word/2015/wordml/symex">
+          <mc:Fallback xmlns:w16se="http://schemas.microsoft.com/office/word/2015/wordml/symex" xmlns:cx1="http://schemas.microsoft.com/office/drawing/2015/9/8/chartex" xmlns:cx="http://schemas.microsoft.com/office/drawing/2014/chartex">
             <w:pict>
               <v:roundrect w14:anchorId="295C151D" id="圆角矩形 23" o:spid="_x0000_s1026" style="width:496.1pt;height:361.2pt;visibility:visible;mso-wrap-style:square;mso-left-percent:-10001;mso-top-percent:-10001;mso-position-horizontal:absolute;mso-position-horizontal-relative:char;mso-position-vertical:absolute;mso-position-vertical-relative:line;mso-left-percent:-10001;mso-top-percent:-10001;v-text-anchor:middle" arcsize="2397f" o:gfxdata="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" fillcolor="#f2f2f2 [3052]" stroked="f" strokeweight="1pt">
                 <v:stroke joinstyle="miter"/>
@@ -31598,7 +31636,7 @@
               </wp:inline>
             </w:drawing>
           </mc:Choice>
-          <mc:Fallback xmlns:cx="http://schemas.microsoft.com/office/drawing/2014/chartex" xmlns:cx1="http://schemas.microsoft.com/office/drawing/2015/9/8/chartex" xmlns:w16se="http://schemas.microsoft.com/office/word/2015/wordml/symex">
+          <mc:Fallback xmlns:w16se="http://schemas.microsoft.com/office/word/2015/wordml/symex" xmlns:cx1="http://schemas.microsoft.com/office/drawing/2015/9/8/chartex" xmlns:cx="http://schemas.microsoft.com/office/drawing/2014/chartex">
             <w:pict>
               <v:roundrect w14:anchorId="5D77A3CA" id="圆角矩形 24" o:spid="_x0000_s1026" style="width:496.1pt;height:65.35pt;visibility:visible;mso-wrap-style:square;mso-left-percent:-10001;mso-top-percent:-10001;mso-position-horizontal:absolute;mso-position-horizontal-relative:char;mso-position-vertical:absolute;mso-position-vertical-relative:line;mso-left-percent:-10001;mso-top-percent:-10001;v-text-anchor:middle" arcsize="6241f" o:gfxdata="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" fillcolor="#f2f2f2 [3052]" stroked="f" strokeweight="1pt">
                 <v:stroke joinstyle="miter"/>
@@ -31626,7 +31664,7 @@
           <w:szCs w:val="32"/>
         </w:rPr>
       </w:pPr>
-      <w:bookmarkStart w:id="37" w:name="_Toc4671857"/>
+      <w:bookmarkStart w:id="38" w:name="_Toc4671857"/>
       <w:r>
         <w:rPr>
           <w:rFonts w:ascii="Arial" w:eastAsia="黑体" w:hAnsi="Arial" w:hint="eastAsia"/>
@@ -31636,7 +31674,7 @@
         </w:rPr>
         <w:t>执行</w:t>
       </w:r>
-      <w:bookmarkEnd w:id="37"/>
+      <w:bookmarkEnd w:id="38"/>
     </w:p>
     <w:p>
       <w:pPr>
@@ -31831,7 +31869,7 @@
               </wp:anchor>
             </w:drawing>
           </mc:Choice>
-          <mc:Fallback xmlns:cx="http://schemas.microsoft.com/office/drawing/2014/chartex" xmlns:cx1="http://schemas.microsoft.com/office/drawing/2015/9/8/chartex" xmlns:w16se="http://schemas.microsoft.com/office/word/2015/wordml/symex">
+          <mc:Fallback xmlns:w16se="http://schemas.microsoft.com/office/word/2015/wordml/symex" xmlns:cx1="http://schemas.microsoft.com/office/drawing/2015/9/8/chartex" xmlns:cx="http://schemas.microsoft.com/office/drawing/2014/chartex">
             <w:pict>
               <v:shape w14:anchorId="36638AB6" id="文本框 34" o:spid="_x0000_s1046" type="#_x0000_t202" style="position:absolute;margin-left:8.9pt;margin-top:2.6pt;width:396.3pt;height:38.1pt;z-index:251679744;visibility:visible;mso-wrap-style:square;mso-width-percent:0;mso-height-percent:0;mso-wrap-distance-left:9pt;mso-wrap-distance-top:0;mso-wrap-distance-right:9pt;mso-wrap-distance-bottom:0;mso-position-horizontal:absolute;mso-position-horizontal-relative:text;mso-position-vertical:absolute;mso-position-vertical-relative:text;mso-width-percent:0;mso-height-percent:0;mso-width-relative:margin;mso-height-relative:margin;v-text-anchor:top" o:gfxdata="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" filled="f" stroked="f" strokeweight=".5pt">
                 <v:textbox>
@@ -31982,7 +32020,7 @@
               </wp:inline>
             </w:drawing>
           </mc:Choice>
-          <mc:Fallback xmlns:cx="http://schemas.microsoft.com/office/drawing/2014/chartex" xmlns:cx1="http://schemas.microsoft.com/office/drawing/2015/9/8/chartex" xmlns:w16se="http://schemas.microsoft.com/office/word/2015/wordml/symex">
+          <mc:Fallback xmlns:w16se="http://schemas.microsoft.com/office/word/2015/wordml/symex" xmlns:cx1="http://schemas.microsoft.com/office/drawing/2015/9/8/chartex" xmlns:cx="http://schemas.microsoft.com/office/drawing/2014/chartex">
             <w:pict>
               <v:roundrect w14:anchorId="2BA1498A" id="圆角矩形 33" o:spid="_x0000_s1026" style="width:487.3pt;height:38.1pt;visibility:visible;mso-wrap-style:square;mso-left-percent:-10001;mso-top-percent:-10001;mso-position-horizontal:absolute;mso-position-horizontal-relative:char;mso-position-vertical:absolute;mso-position-vertical-relative:line;mso-left-percent:-10001;mso-top-percent:-10001;v-text-anchor:middle" arcsize="6241f" o:gfxdata="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" fillcolor="#f2f2f2 [3052]" stroked="f" strokeweight="1pt">
                 <v:stroke joinstyle="miter"/>
@@ -33267,7 +33305,7 @@
               </wp:anchor>
             </w:drawing>
           </mc:Choice>
-          <mc:Fallback xmlns:cx="http://schemas.microsoft.com/office/drawing/2014/chartex" xmlns:cx1="http://schemas.microsoft.com/office/drawing/2015/9/8/chartex" xmlns:w16se="http://schemas.microsoft.com/office/word/2015/wordml/symex">
+          <mc:Fallback xmlns:w16se="http://schemas.microsoft.com/office/word/2015/wordml/symex" xmlns:cx1="http://schemas.microsoft.com/office/drawing/2015/9/8/chartex" xmlns:cx="http://schemas.microsoft.com/office/drawing/2014/chartex">
             <w:pict>
               <v:shape w14:anchorId="553BE610" id="文本框 36" o:spid="_x0000_s1047" type="#_x0000_t202" style="position:absolute;left:0;text-align:left;margin-left:-7.05pt;margin-top:34.35pt;width:513.05pt;height:590.45pt;z-index:251681792;visibility:visible;mso-wrap-style:square;mso-width-percent:0;mso-height-percent:0;mso-wrap-distance-left:9pt;mso-wrap-distance-top:0;mso-wrap-distance-right:9pt;mso-wrap-distance-bottom:0;mso-position-horizontal:absolute;mso-position-horizontal-relative:text;mso-position-vertical:absolute;mso-position-vertical-relative:text;mso-width-percent:0;mso-height-percent:0;mso-width-relative:margin;mso-height-relative:margin;v-text-anchor:top" o:gfxdata="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" filled="f" stroked="f" strokeweight=".5pt">
                 <v:textbox>
@@ -34314,7 +34352,7 @@
               </wp:inline>
             </w:drawing>
           </mc:Choice>
-          <mc:Fallback xmlns:cx="http://schemas.microsoft.com/office/drawing/2014/chartex" xmlns:cx1="http://schemas.microsoft.com/office/drawing/2015/9/8/chartex" xmlns:w16se="http://schemas.microsoft.com/office/word/2015/wordml/symex">
+          <mc:Fallback xmlns:w16se="http://schemas.microsoft.com/office/word/2015/wordml/symex" xmlns:cx1="http://schemas.microsoft.com/office/drawing/2015/9/8/chartex" xmlns:cx="http://schemas.microsoft.com/office/drawing/2014/chartex">
             <w:pict>
               <v:roundrect w14:anchorId="02AF9681" id="圆角矩形 35" o:spid="_x0000_s1026" style="width:513.05pt;height:606.1pt;visibility:visible;mso-wrap-style:square;mso-left-percent:-10001;mso-top-percent:-10001;mso-position-horizontal:absolute;mso-position-horizontal-relative:char;mso-position-vertical:absolute;mso-position-vertical-relative:line;mso-left-percent:-10001;mso-top-percent:-10001;v-text-anchor:middle" arcsize="1669f" o:gfxdata="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" fillcolor="#f2f2f2 [3052]" stroked="f" strokeweight="1pt">
                 <v:stroke joinstyle="miter"/>
@@ -34617,7 +34655,7 @@
             <w:noProof/>
             <w:lang w:val="zh-CN"/>
           </w:rPr>
-          <w:t>13</w:t>
+          <w:t>14</w:t>
         </w:r>
         <w:r>
           <w:fldChar w:fldCharType="end"/>
@@ -47226,7 +47264,7 @@
 </file>
 
 <file path=customXml/itemProps1.xml><?xml version="1.0" encoding="utf-8"?>
-<ds:datastoreItem xmlns:ds="http://schemas.openxmlformats.org/officeDocument/2006/customXml" ds:itemID="{36D16E8F-F994-49F9-B7B1-D0AD7D374447}">
+<ds:datastoreItem xmlns:ds="http://schemas.openxmlformats.org/officeDocument/2006/customXml" ds:itemID="{37E4766D-5BB4-493B-B45F-3BD02EE65875}">
   <ds:schemaRefs>
     <ds:schemaRef ds:uri="http://schemas.openxmlformats.org/officeDocument/2006/bibliography"/>
   </ds:schemaRefs>
